--- a/Java编程思想/值得打印的句子-Version1.0.docx
+++ b/Java编程思想/值得打印的句子-Version1.0.docx
@@ -5,7 +5,6 @@
     <w:p>
       <w:pPr>
         <w:rPr>
-          <w:rFonts w:hint="eastAsia"/>
           <w:b/>
         </w:rPr>
       </w:pPr>
@@ -20,9 +19,6 @@
     <w:p>
       <w:pPr>
         <w:ind w:firstLine="420"/>
-        <w:rPr>
-          <w:rFonts w:hint="eastAsia"/>
-        </w:rPr>
       </w:pPr>
       <w:r>
         <w:rPr>
@@ -34,7 +30,7 @@
         <w:rPr>
           <w:rFonts w:hint="eastAsia"/>
         </w:rPr>
-        <w:t>,</w:t>
+        <w:t>，</w:t>
       </w:r>
       <w:r>
         <w:rPr>
@@ -70,7 +66,13 @@
         <w:rPr>
           <w:rFonts w:hint="eastAsia"/>
         </w:rPr>
-        <w:t>".</w:t>
+        <w:t>"</w:t>
+      </w:r>
+      <w:r>
+        <w:rPr>
+          <w:rFonts w:hint="eastAsia"/>
+        </w:rPr>
+        <w:t>。</w:t>
       </w:r>
       <w:r>
         <w:rPr>
@@ -82,7 +84,7 @@
         <w:rPr>
           <w:rFonts w:hint="eastAsia"/>
         </w:rPr>
-        <w:t>,</w:t>
+        <w:t>，</w:t>
       </w:r>
       <w:r>
         <w:rPr>
@@ -94,15 +96,10 @@
         <w:rPr>
           <w:rFonts w:hint="eastAsia"/>
         </w:rPr>
-        <w:t>.</w:t>
-      </w:r>
-    </w:p>
-    <w:p>
-      <w:pPr>
-        <w:rPr>
-          <w:rFonts w:hint="eastAsia"/>
-        </w:rPr>
-      </w:pPr>
+        <w:t>。</w:t>
+      </w:r>
+    </w:p>
+    <w:p>
       <w:r>
         <w:rPr>
           <w:rFonts w:hint="eastAsia"/>
@@ -113,7 +110,7 @@
         <w:rPr>
           <w:rFonts w:hint="eastAsia"/>
         </w:rPr>
-        <w:t>,</w:t>
+        <w:t>，</w:t>
       </w:r>
       <w:r>
         <w:rPr>
@@ -137,7 +134,7 @@
         <w:rPr>
           <w:rFonts w:hint="eastAsia"/>
         </w:rPr>
-        <w:t>,</w:t>
+        <w:t>，</w:t>
       </w:r>
       <w:r>
         <w:rPr>
@@ -149,7 +146,7 @@
         <w:rPr>
           <w:rFonts w:hint="eastAsia"/>
         </w:rPr>
-        <w:t>,</w:t>
+        <w:t>，</w:t>
       </w:r>
       <w:r>
         <w:rPr>
@@ -161,7 +158,13 @@
         <w:rPr>
           <w:rFonts w:hint="eastAsia"/>
         </w:rPr>
-        <w:t>,Java</w:t>
+        <w:t>，</w:t>
+      </w:r>
+      <w:r>
+        <w:rPr>
+          <w:rFonts w:hint="eastAsia"/>
+        </w:rPr>
+        <w:t>Java</w:t>
       </w:r>
       <w:r>
         <w:rPr>
@@ -173,51 +176,54 @@
         <w:rPr>
           <w:rFonts w:hint="eastAsia"/>
         </w:rPr>
-        <w:t>.</w:t>
-      </w:r>
-    </w:p>
-    <w:p>
-      <w:pPr>
-        <w:ind w:firstLine="420"/>
-        <w:rPr>
-          <w:rFonts w:hint="eastAsia"/>
-        </w:rPr>
-      </w:pPr>
-      <w:r>
-        <w:rPr>
-          <w:rFonts w:hint="eastAsia"/>
+        <w:t>。</w:t>
+      </w:r>
+    </w:p>
+    <w:p>
+      <w:pPr>
+        <w:ind w:firstLine="420"/>
+      </w:pPr>
+      <w:r>
+        <w:rPr>
+          <w:rFonts w:hint="eastAsia"/>
+          <w:b/>
         </w:rPr>
         <w:t>程序设计其实是对复杂性的管理</w:t>
       </w:r>
       <w:r>
         <w:rPr>
           <w:rFonts w:hint="eastAsia"/>
+          <w:b/>
         </w:rPr>
         <w:t>:</w:t>
       </w:r>
       <w:r>
         <w:rPr>
           <w:rFonts w:hint="eastAsia"/>
+          <w:b/>
         </w:rPr>
         <w:t>待解决问题的复杂性</w:t>
       </w:r>
       <w:r>
         <w:rPr>
           <w:rFonts w:hint="eastAsia"/>
-        </w:rPr>
-        <w:t>,</w:t>
-      </w:r>
-      <w:r>
-        <w:rPr>
-          <w:rFonts w:hint="eastAsia"/>
+          <w:b/>
+        </w:rPr>
+        <w:t>，</w:t>
+      </w:r>
+      <w:r>
+        <w:rPr>
+          <w:rFonts w:hint="eastAsia"/>
+          <w:b/>
         </w:rPr>
         <w:t>以及用来解决该问题的工具的复杂性</w:t>
       </w:r>
       <w:r>
         <w:rPr>
           <w:rFonts w:hint="eastAsia"/>
-        </w:rPr>
-        <w:t>.</w:t>
+          <w:b/>
+        </w:rPr>
+        <w:t>。</w:t>
       </w:r>
       <w:r>
         <w:rPr>
@@ -229,7 +235,7 @@
         <w:rPr>
           <w:rFonts w:hint="eastAsia"/>
         </w:rPr>
-        <w:t>,</w:t>
+        <w:t>，</w:t>
       </w:r>
       <w:r>
         <w:rPr>
@@ -241,7 +247,7 @@
         <w:rPr>
           <w:rFonts w:hint="eastAsia"/>
         </w:rPr>
-        <w:t>.</w:t>
+        <w:t>。</w:t>
       </w:r>
       <w:r>
         <w:rPr>
@@ -253,7 +259,7 @@
         <w:rPr>
           <w:rFonts w:hint="eastAsia"/>
         </w:rPr>
-        <w:t>,</w:t>
+        <w:t>，</w:t>
       </w:r>
       <w:r>
         <w:rPr>
@@ -265,15 +271,12 @@
         <w:rPr>
           <w:rFonts w:hint="eastAsia"/>
         </w:rPr>
-        <w:t>.</w:t>
-      </w:r>
-    </w:p>
-    <w:p>
-      <w:pPr>
-        <w:ind w:firstLine="420"/>
-        <w:rPr>
-          <w:rFonts w:hint="eastAsia"/>
-        </w:rPr>
+        <w:t>。</w:t>
+      </w:r>
+    </w:p>
+    <w:p>
+      <w:pPr>
+        <w:ind w:firstLine="420"/>
       </w:pPr>
       <w:r>
         <w:rPr>
@@ -297,7 +300,13 @@
         <w:rPr>
           <w:rFonts w:hint="eastAsia"/>
         </w:rPr>
-        <w:t>,Sun</w:t>
+        <w:t>，</w:t>
+      </w:r>
+      <w:r>
+        <w:rPr>
+          <w:rFonts w:hint="eastAsia"/>
+        </w:rPr>
+        <w:t>Sun</w:t>
       </w:r>
       <w:r>
         <w:rPr>
@@ -321,7 +330,7 @@
         <w:rPr>
           <w:rFonts w:hint="eastAsia"/>
         </w:rPr>
-        <w:t>,</w:t>
+        <w:t>，</w:t>
       </w:r>
       <w:r>
         <w:rPr>
@@ -333,7 +342,7 @@
         <w:rPr>
           <w:rFonts w:hint="eastAsia"/>
         </w:rPr>
-        <w:t>,</w:t>
+        <w:t>，</w:t>
       </w:r>
       <w:r>
         <w:rPr>
@@ -345,7 +354,7 @@
         <w:rPr>
           <w:rFonts w:hint="eastAsia"/>
         </w:rPr>
-        <w:t>.</w:t>
+        <w:t>。</w:t>
       </w:r>
       <w:r>
         <w:rPr>
@@ -369,7 +378,7 @@
         <w:rPr>
           <w:rFonts w:hint="eastAsia"/>
         </w:rPr>
-        <w:t>,</w:t>
+        <w:t>，</w:t>
       </w:r>
       <w:r>
         <w:rPr>
@@ -381,14 +390,19 @@
         <w:rPr>
           <w:rFonts w:hint="eastAsia"/>
         </w:rPr>
-        <w:t>."</w:t>
+        <w:t>。</w:t>
+      </w:r>
+      <w:r>
+        <w:rPr>
+          <w:rFonts w:hint="eastAsia"/>
+        </w:rPr>
+        <w:t>"</w:t>
       </w:r>
     </w:p>
     <w:p/>
     <w:p>
       <w:pPr>
         <w:rPr>
-          <w:rFonts w:hint="eastAsia"/>
           <w:b/>
         </w:rPr>
       </w:pPr>
@@ -403,9 +417,6 @@
     <w:p>
       <w:pPr>
         <w:ind w:firstLine="420"/>
-        <w:rPr>
-          <w:rFonts w:hint="eastAsia"/>
-        </w:rPr>
       </w:pPr>
       <w:r>
         <w:rPr>
@@ -423,7 +434,7 @@
         <w:rPr>
           <w:rFonts w:hint="eastAsia"/>
         </w:rPr>
-        <w:t>,</w:t>
+        <w:t>，</w:t>
       </w:r>
       <w:r>
         <w:rPr>
@@ -435,7 +446,7 @@
         <w:rPr>
           <w:rFonts w:hint="eastAsia"/>
         </w:rPr>
-        <w:t>,</w:t>
+        <w:t>，</w:t>
       </w:r>
       <w:r>
         <w:rPr>
@@ -447,15 +458,18 @@
         <w:rPr>
           <w:rFonts w:hint="eastAsia"/>
         </w:rPr>
-        <w:t>."</w:t>
-      </w:r>
-    </w:p>
-    <w:p>
-      <w:pPr>
-        <w:ind w:firstLine="420"/>
-        <w:rPr>
-          <w:rFonts w:hint="eastAsia"/>
-        </w:rPr>
+        <w:t>。</w:t>
+      </w:r>
+      <w:r>
+        <w:rPr>
+          <w:rFonts w:hint="eastAsia"/>
+        </w:rPr>
+        <w:t>"</w:t>
+      </w:r>
+    </w:p>
+    <w:p>
+      <w:pPr>
+        <w:ind w:firstLine="420"/>
       </w:pPr>
       <w:r>
         <w:rPr>
@@ -467,7 +481,7 @@
         <w:rPr>
           <w:rFonts w:hint="eastAsia"/>
         </w:rPr>
-        <w:t>......</w:t>
+        <w:t>……</w:t>
       </w:r>
       <w:proofErr w:type="gramStart"/>
       <w:r>
@@ -487,7 +501,7 @@
         <w:rPr>
           <w:rFonts w:hint="eastAsia"/>
         </w:rPr>
-        <w:t>.</w:t>
+        <w:t>。</w:t>
       </w:r>
       <w:r>
         <w:rPr>
@@ -499,7 +513,7 @@
         <w:rPr>
           <w:rFonts w:hint="eastAsia"/>
         </w:rPr>
-        <w:t>,</w:t>
+        <w:t>，</w:t>
       </w:r>
       <w:r>
         <w:rPr>
@@ -511,7 +525,7 @@
         <w:rPr>
           <w:rFonts w:hint="eastAsia"/>
         </w:rPr>
-        <w:t>,</w:t>
+        <w:t>，</w:t>
       </w:r>
       <w:r>
         <w:rPr>
@@ -523,7 +537,7 @@
         <w:rPr>
           <w:rFonts w:hint="eastAsia"/>
         </w:rPr>
-        <w:t>,</w:t>
+        <w:t>，</w:t>
       </w:r>
       <w:r>
         <w:rPr>
@@ -535,7 +549,7 @@
         <w:rPr>
           <w:rFonts w:hint="eastAsia"/>
         </w:rPr>
-        <w:t>,</w:t>
+        <w:t>，</w:t>
       </w:r>
       <w:r>
         <w:rPr>
@@ -547,7 +561,7 @@
         <w:rPr>
           <w:rFonts w:hint="eastAsia"/>
         </w:rPr>
-        <w:t>.</w:t>
+        <w:t>。</w:t>
       </w:r>
       <w:r>
         <w:rPr>
@@ -559,7 +573,13 @@
         <w:rPr>
           <w:rFonts w:hint="eastAsia"/>
         </w:rPr>
-        <w:t>,"</w:t>
+        <w:t>，</w:t>
+      </w:r>
+      <w:r>
+        <w:rPr>
+          <w:rFonts w:hint="eastAsia"/>
+        </w:rPr>
+        <w:t>"</w:t>
       </w:r>
       <w:r>
         <w:rPr>
@@ -583,15 +603,12 @@
         <w:rPr>
           <w:rFonts w:hint="eastAsia"/>
         </w:rPr>
-        <w:t>.</w:t>
-      </w:r>
-    </w:p>
-    <w:p>
-      <w:pPr>
-        <w:ind w:firstLine="420"/>
-        <w:rPr>
-          <w:rFonts w:hint="eastAsia"/>
-        </w:rPr>
+        <w:t>。</w:t>
+      </w:r>
+    </w:p>
+    <w:p>
+      <w:pPr>
+        <w:ind w:firstLine="420"/>
       </w:pPr>
       <w:r>
         <w:rPr>
@@ -603,7 +620,13 @@
         <w:rPr>
           <w:rFonts w:hint="eastAsia"/>
         </w:rPr>
-        <w:t>,Java</w:t>
+        <w:t>，</w:t>
+      </w:r>
+      <w:r>
+        <w:rPr>
+          <w:rFonts w:hint="eastAsia"/>
+        </w:rPr>
+        <w:t>Java</w:t>
       </w:r>
       <w:r>
         <w:rPr>
@@ -615,7 +638,7 @@
         <w:rPr>
           <w:rFonts w:hint="eastAsia"/>
         </w:rPr>
-        <w:t>.</w:t>
+        <w:t>。</w:t>
       </w:r>
       <w:r>
         <w:rPr>
@@ -627,7 +650,7 @@
         <w:rPr>
           <w:rFonts w:hint="eastAsia"/>
         </w:rPr>
-        <w:t>,</w:t>
+        <w:t>，</w:t>
       </w:r>
       <w:r>
         <w:rPr>
@@ -639,7 +662,7 @@
         <w:rPr>
           <w:rFonts w:hint="eastAsia"/>
         </w:rPr>
-        <w:t>,</w:t>
+        <w:t>，</w:t>
       </w:r>
       <w:r>
         <w:rPr>
@@ -651,9 +674,6 @@
     <w:p>
       <w:pPr>
         <w:ind w:firstLine="420"/>
-        <w:rPr>
-          <w:rFonts w:hint="eastAsia"/>
-        </w:rPr>
       </w:pPr>
       <w:r>
         <w:rPr>
@@ -695,29 +715,66 @@
         <w:rPr>
           <w:rFonts w:hint="eastAsia"/>
         </w:rPr>
-        <w:t>，必须理解在语言和编程中经常碰到的问题。这本书讨论的是编程问题，它们为什么成为问题，以及</w:t>
-      </w:r>
-      <w:r>
-        <w:rPr>
-          <w:rFonts w:hint="eastAsia"/>
+        <w:t>，必须理解在语言和编程中经常碰到的问题。这本书讨论的是编程问题，</w:t>
+      </w:r>
+      <w:r>
+        <w:rPr>
+          <w:rFonts w:hint="eastAsia"/>
+          <w:b/>
+        </w:rPr>
+        <w:t>它们为什么成为问题，以及</w:t>
+      </w:r>
+      <w:r>
+        <w:rPr>
+          <w:rFonts w:hint="eastAsia"/>
+          <w:b/>
         </w:rPr>
         <w:t>Java</w:t>
       </w:r>
       <w:r>
         <w:rPr>
           <w:rFonts w:hint="eastAsia"/>
-        </w:rPr>
-        <w:t>已经采取什么样的方案来解决它们。因此，每章所阐述的特性集，都是基于我所看到的这一语言在解决特定类型问题时的方式。按照这种方式，我希望能够每次引导读者前进一点，直到</w:t>
-      </w:r>
-      <w:r>
-        <w:rPr>
-          <w:rFonts w:hint="eastAsia"/>
+          <w:b/>
+        </w:rPr>
+        <w:t>已经采取什么样的方案来解决它们。</w:t>
+      </w:r>
+      <w:r>
+        <w:rPr>
+          <w:rFonts w:hint="eastAsia"/>
+        </w:rPr>
+        <w:t>因此，每章所阐述的特性集，</w:t>
+      </w:r>
+      <w:r>
+        <w:rPr>
+          <w:rFonts w:hint="eastAsia"/>
+          <w:b/>
+        </w:rPr>
+        <w:t>都是基于我所看到的这一语言在解决特定类型问题时的方式。</w:t>
+      </w:r>
+      <w:r>
+        <w:rPr>
+          <w:rFonts w:hint="eastAsia"/>
+        </w:rPr>
+        <w:t>按照这种方式，我希望能够每次引导读者前进一点，</w:t>
+      </w:r>
+      <w:r>
+        <w:rPr>
+          <w:rFonts w:hint="eastAsia"/>
+          <w:b/>
+        </w:rPr>
+        <w:t>直到</w:t>
+      </w:r>
+      <w:r>
+        <w:rPr>
+          <w:rFonts w:hint="eastAsia"/>
+          <w:b/>
         </w:rPr>
         <w:t>Java</w:t>
       </w:r>
       <w:r>
         <w:rPr>
           <w:rFonts w:hint="eastAsia"/>
+          <w:b/>
         </w:rPr>
         <w:t>思想意识成为你最自然不过的语言。</w:t>
       </w:r>
@@ -725,22 +782,44 @@
     <w:p>
       <w:pPr>
         <w:ind w:firstLine="420"/>
-        <w:rPr>
-          <w:rFonts w:hint="eastAsia"/>
-        </w:rPr>
-      </w:pPr>
-      <w:r>
-        <w:rPr>
-          <w:rFonts w:hint="eastAsia"/>
-        </w:rPr>
-        <w:t>自始至终，我一直持这样的观点：你需要在头脑中创建一个模型，以加强对这种语言的深入理解；如果你遇到了疑问，就将它反馈到头脑中的模型并推断出答案。</w:t>
+      </w:pPr>
+      <w:r>
+        <w:rPr>
+          <w:rFonts w:hint="eastAsia"/>
+        </w:rPr>
+        <w:t>自始至终，我一直持这样的观点：</w:t>
+      </w:r>
+      <w:r>
+        <w:rPr>
+          <w:rFonts w:hint="eastAsia"/>
+          <w:b/>
+        </w:rPr>
+        <w:t>你需要在头脑中创建一个模型</w:t>
+      </w:r>
+      <w:r>
+        <w:rPr>
+          <w:rFonts w:hint="eastAsia"/>
+        </w:rPr>
+        <w:t>，以加强对这种语言的深入理解；如果你遇到了疑问，就</w:t>
+      </w:r>
+      <w:r>
+        <w:rPr>
+          <w:rFonts w:hint="eastAsia"/>
+          <w:b/>
+        </w:rPr>
+        <w:t>将它反馈到头脑中的模型并推断出答案</w:t>
+      </w:r>
+      <w:r>
+        <w:rPr>
+          <w:rFonts w:hint="eastAsia"/>
+        </w:rPr>
+        <w:t>。</w:t>
       </w:r>
     </w:p>
     <w:p/>
     <w:p>
       <w:pPr>
         <w:rPr>
-          <w:rFonts w:hint="eastAsia"/>
           <w:b/>
         </w:rPr>
       </w:pPr>
@@ -755,9 +834,6 @@
     <w:p>
       <w:pPr>
         <w:ind w:firstLine="420"/>
-        <w:rPr>
-          <w:rFonts w:hint="eastAsia"/>
-        </w:rPr>
       </w:pPr>
       <w:r>
         <w:rPr>
@@ -769,23 +845,37 @@
     <w:p>
       <w:pPr>
         <w:ind w:firstLine="420"/>
-        <w:rPr>
-          <w:rFonts w:hint="eastAsia"/>
-        </w:rPr>
-      </w:pPr>
-      <w:r>
-        <w:rPr>
-          <w:rFonts w:hint="eastAsia"/>
-        </w:rPr>
-        <w:t>所有编程语言都提供抽象机制。可以认为，人们所能够解决的问题的复杂性直接取决于抽象的类型和质量。</w:t>
-      </w:r>
-    </w:p>
-    <w:p>
-      <w:pPr>
-        <w:ind w:firstLine="420"/>
-        <w:rPr>
-          <w:rFonts w:hint="eastAsia"/>
-        </w:rPr>
+      </w:pPr>
+      <w:r>
+        <w:rPr>
+          <w:rFonts w:hint="eastAsia"/>
+          <w:b/>
+        </w:rPr>
+        <w:t>所有编程语言都提供抽象机制</w:t>
+      </w:r>
+      <w:r>
+        <w:rPr>
+          <w:rFonts w:hint="eastAsia"/>
+        </w:rPr>
+        <w:t>。可以认为，</w:t>
+      </w:r>
+      <w:r>
+        <w:rPr>
+          <w:rFonts w:hint="eastAsia"/>
+          <w:b/>
+        </w:rPr>
+        <w:t>人们所能够解决的问题的复杂性直接取决于抽象的类型和质量</w:t>
+      </w:r>
+      <w:r>
+        <w:rPr>
+          <w:rFonts w:hint="eastAsia"/>
+        </w:rPr>
+        <w:t>。</w:t>
+      </w:r>
+    </w:p>
+    <w:p>
+      <w:pPr>
+        <w:ind w:firstLine="420"/>
       </w:pPr>
       <w:r>
         <w:rPr>
@@ -805,7 +895,32 @@
         <w:rPr>
           <w:rFonts w:hint="eastAsia"/>
         </w:rPr>
-        <w:t>中的表示成为“对象”。这种思想的实质是：程序可以通过添加新类型的对象使自身适用于某个特定问题。因此，当你在阅读描述解决方案的代码的同时，也是在阅读问题的表述。相比以前我们所使用的语言，这是一种更灵活和更强有力的语言抽象。所以，</w:t>
+        <w:t>中的表示</w:t>
+      </w:r>
+      <w:r>
+        <w:rPr>
+          <w:rFonts w:hint="eastAsia"/>
+        </w:rPr>
+        <w:t>称为</w:t>
+      </w:r>
+      <w:r>
+        <w:rPr>
+          <w:rFonts w:hint="eastAsia"/>
+        </w:rPr>
+        <w:t>“对象”。这种思想的实质是：程序可以通过添加新类型的对象使自身适用于某个特定问题。因此，</w:t>
+      </w:r>
+      <w:r>
+        <w:rPr>
+          <w:rFonts w:hint="eastAsia"/>
+          <w:b/>
+        </w:rPr>
+        <w:t>当你在阅读描述解决方案的代码的同时，也是在阅读问题的表述</w:t>
+      </w:r>
+      <w:r>
+        <w:rPr>
+          <w:rFonts w:hint="eastAsia"/>
+        </w:rPr>
+        <w:t>。相比以前我们所使用的语言，这是一种更灵活和更强有力的语言抽象。所以，</w:t>
       </w:r>
       <w:r>
         <w:rPr>
@@ -821,11 +936,6 @@
       </w:r>
     </w:p>
     <w:p>
-      <w:pPr>
-        <w:rPr>
-          <w:rFonts w:hint="eastAsia"/>
-        </w:rPr>
-      </w:pPr>
       <w:r>
         <w:rPr>
           <w:rFonts w:hint="eastAsia"/>
@@ -836,9 +946,6 @@
     <w:p>
       <w:pPr>
         <w:ind w:firstLine="420"/>
-        <w:rPr>
-          <w:rFonts w:hint="eastAsia"/>
-        </w:rPr>
       </w:pPr>
       <w:r>
         <w:rPr>
@@ -856,15 +963,25 @@
         <w:rPr>
           <w:rFonts w:hint="eastAsia"/>
         </w:rPr>
-        <w:t>）万物皆为对象。将对象视为奇特的变量，它可以存储数据，除此之外，你还可以要求它在自身上执行操作。理论上讲，你可以抽取待求解问题的任何概念化构件（狗、建筑物、服务等），将其表示为程序中的对象。</w:t>
-      </w:r>
-    </w:p>
-    <w:p>
-      <w:pPr>
-        <w:ind w:firstLine="420"/>
-        <w:rPr>
-          <w:rFonts w:hint="eastAsia"/>
-        </w:rPr>
+        <w:t>）</w:t>
+      </w:r>
+      <w:r>
+        <w:rPr>
+          <w:rFonts w:hint="eastAsia"/>
+          <w:b/>
+        </w:rPr>
+        <w:t>万物皆为对象</w:t>
+      </w:r>
+      <w:r>
+        <w:rPr>
+          <w:rFonts w:hint="eastAsia"/>
+        </w:rPr>
+        <w:t>。将对象视为奇特的变量，它可以存储数据，除此之外，你还可以要求它在自身上执行操作。理论上讲，你可以抽取待求解问题的任何概念化构件（狗、建筑物、服务等），将其表示为程序中的对象。</w:t>
+      </w:r>
+    </w:p>
+    <w:p>
+      <w:pPr>
+        <w:ind w:firstLine="420"/>
       </w:pPr>
       <w:r>
         <w:rPr>
@@ -883,15 +1000,25 @@
         <w:rPr>
           <w:rFonts w:hint="eastAsia"/>
         </w:rPr>
-        <w:t>）程序是对象的集合，它们通过发送消息来告知彼此所要做的。要想请求一个对象，就必须对该对象发送一条消息。更具体地说，可以把消息想象为对某个特定对象的方法的调用请求。</w:t>
-      </w:r>
-    </w:p>
-    <w:p>
-      <w:pPr>
-        <w:ind w:firstLine="420"/>
-        <w:rPr>
-          <w:rFonts w:hint="eastAsia"/>
-        </w:rPr>
+        <w:t>）</w:t>
+      </w:r>
+      <w:r>
+        <w:rPr>
+          <w:rFonts w:hint="eastAsia"/>
+          <w:b/>
+        </w:rPr>
+        <w:t>程序是对象的集合，它们通过发送消息来告知彼此所要做的</w:t>
+      </w:r>
+      <w:r>
+        <w:rPr>
+          <w:rFonts w:hint="eastAsia"/>
+        </w:rPr>
+        <w:t>。要想请求一个对象，就必须对该对象发送一条消息。更具体地说，可以把消息想象为对某个特定对象的方法的调用请求。</w:t>
+      </w:r>
+    </w:p>
+    <w:p>
+      <w:pPr>
+        <w:ind w:firstLine="420"/>
       </w:pPr>
       <w:r>
         <w:rPr>
@@ -909,15 +1036,37 @@
         <w:rPr>
           <w:rFonts w:hint="eastAsia"/>
         </w:rPr>
-        <w:t>）每个对象都有自己的由其他对象所构成的存储。换句话说，可以通过创建包含现有对象的包的方式来创建新类型的对象。因此，可以在程序中构件复杂的体系，同时将其复杂性隐藏在对象的简单性背后。</w:t>
-      </w:r>
-    </w:p>
-    <w:p>
-      <w:pPr>
-        <w:ind w:firstLine="420"/>
-        <w:rPr>
-          <w:rFonts w:hint="eastAsia"/>
-        </w:rPr>
+        <w:t>）</w:t>
+      </w:r>
+      <w:r>
+        <w:rPr>
+          <w:rFonts w:hint="eastAsia"/>
+          <w:b/>
+        </w:rPr>
+        <w:t>每个对象都有自己的由其他对象所构成的存储</w:t>
+      </w:r>
+      <w:r>
+        <w:rPr>
+          <w:rFonts w:hint="eastAsia"/>
+        </w:rPr>
+        <w:t>。换句话说，可以通过创建</w:t>
+      </w:r>
+      <w:r>
+        <w:rPr>
+          <w:rFonts w:hint="eastAsia"/>
+        </w:rPr>
+        <w:t>包含现有对象的包的方式来创建新类型的对象。因此，可以在程序中构建</w:t>
+      </w:r>
+      <w:r>
+        <w:rPr>
+          <w:rFonts w:hint="eastAsia"/>
+        </w:rPr>
+        <w:t>复杂的体系，同时将其复杂性隐藏在对象的简单性背后。</w:t>
+      </w:r>
+    </w:p>
+    <w:p>
+      <w:pPr>
+        <w:ind w:firstLine="420"/>
       </w:pPr>
       <w:r>
         <w:rPr>
@@ -935,15 +1084,25 @@
         <w:rPr>
           <w:rFonts w:hint="eastAsia"/>
         </w:rPr>
-        <w:t>）每个对象都拥有类型。按照通用的说法，“每个对象都是某个类的一个实例”。每个类最重要的区别于其他类的特性就是“可以发送什么样的消息给它”。</w:t>
-      </w:r>
-    </w:p>
-    <w:p>
-      <w:pPr>
-        <w:ind w:firstLine="420"/>
-        <w:rPr>
-          <w:rFonts w:hint="eastAsia"/>
-        </w:rPr>
+        <w:t>）</w:t>
+      </w:r>
+      <w:r>
+        <w:rPr>
+          <w:rFonts w:hint="eastAsia"/>
+          <w:b/>
+        </w:rPr>
+        <w:t>每个对象都拥有类型</w:t>
+      </w:r>
+      <w:r>
+        <w:rPr>
+          <w:rFonts w:hint="eastAsia"/>
+        </w:rPr>
+        <w:t>。按照通用的说法，“每个对象都是某个类的一个实例”。每个类最重要的区别于其他类的特性就是“可以发送什么样的消息给它”。</w:t>
+      </w:r>
+    </w:p>
+    <w:p>
+      <w:pPr>
+        <w:ind w:firstLine="420"/>
       </w:pPr>
       <w:r>
         <w:rPr>
@@ -961,7 +1120,20 @@
         <w:rPr>
           <w:rFonts w:hint="eastAsia"/>
         </w:rPr>
-        <w:t>）某一特定类型的所有对象都可以接受同样的消息。因为“圆形”类型的对象同时也是“几何形”类型的对象，所以一个“圆形”对象必定能够接受发送给“几何形”对象的消息。这意味着可以编写与“几何形”交互并自动处理所有与几何</w:t>
+        <w:t>）</w:t>
+      </w:r>
+      <w:r>
+        <w:rPr>
+          <w:rFonts w:hint="eastAsia"/>
+          <w:b/>
+        </w:rPr>
+        <w:t>某一特定类型的所有对象都可以接受同样的消息</w:t>
+      </w:r>
+      <w:r>
+        <w:rPr>
+          <w:rFonts w:hint="eastAsia"/>
+        </w:rPr>
+        <w:t>。因为“圆形”类型的对象同时也是“几何形”类型的对象，所以一个“圆形”对象必定能够接受发送给“几何形”对象的消息。这意味着可以编写与“几何形”交互并自动处理所有与几何</w:t>
       </w:r>
       <w:proofErr w:type="gramStart"/>
       <w:r>
@@ -993,17 +1165,105 @@
     <w:p>
       <w:pPr>
         <w:ind w:firstLine="420"/>
-        <w:rPr>
-          <w:rFonts w:hint="eastAsia"/>
-        </w:rPr>
-      </w:pPr>
-    </w:p>
-    <w:p>
-      <w:pPr>
-        <w:rPr>
-          <w:rFonts w:hint="eastAsia"/>
-          <w:b/>
-        </w:rPr>
+      </w:pPr>
+    </w:p>
+    <w:p>
+      <w:pPr>
+        <w:rPr>
+          <w:b/>
+        </w:rPr>
+      </w:pPr>
+      <w:r>
+        <w:rPr>
+          <w:rFonts w:hint="eastAsia"/>
+          <w:b/>
+        </w:rPr>
+        <w:t>每个对象都提供服务</w:t>
+      </w:r>
+    </w:p>
+    <w:p>
+      <w:pPr>
+        <w:ind w:firstLine="420"/>
+      </w:pPr>
+      <w:r>
+        <w:rPr>
+          <w:rFonts w:hint="eastAsia"/>
+        </w:rPr>
+        <w:t>当正在试图开发或理解一个程序设计时，最好的方法之一就是</w:t>
+      </w:r>
+      <w:r>
+        <w:rPr>
+          <w:rFonts w:hint="eastAsia"/>
+          <w:b/>
+        </w:rPr>
+        <w:t>将对象想象为“服务提供者”</w:t>
+      </w:r>
+      <w:r>
+        <w:rPr>
+          <w:rFonts w:hint="eastAsia"/>
+        </w:rPr>
+        <w:t>。程序本身将向用户提供服务，它将通过调用其他对象提供的服务来实现这一目的。你的目标就是去创建（或者最好是在现有代码库中寻找）能够提供理想的服务来解决问题的一系列对象。</w:t>
+      </w:r>
+    </w:p>
+    <w:p>
+      <w:pPr>
+        <w:ind w:firstLine="420"/>
+      </w:pPr>
+      <w:r>
+        <w:rPr>
+          <w:rFonts w:hint="eastAsia"/>
+        </w:rPr>
+        <w:t>着手从事这件事的一种方式就是问一下自己：“如果我可以将问题从表象中抽取出来，那么什么样的对象可以马上解决我的问题呢？”例如，假设你正在创建一个簿记系统，那么可以想象，系统应该具有某些包括了预定义的簿记输入屏幕的对象，一个执行簿记计算的对象集合，以及一个处理在不同打印机上打印支票和开发票的对象。也许上述对象中的某些已经存在了，但是对于那些并不存在的对象，</w:t>
+      </w:r>
+      <w:r>
+        <w:rPr>
+          <w:rFonts w:hint="eastAsia"/>
+          <w:b/>
+        </w:rPr>
+        <w:t>它们看起来像什么样子？它们能够提供哪些服务？它们需要哪些对象才能履行它们的义务？</w:t>
+      </w:r>
+      <w:r>
+        <w:rPr>
+          <w:rFonts w:hint="eastAsia"/>
+        </w:rPr>
+        <w:t>如果持续这样做，那么最终你会说“那个对象看起来很简单，可以坐下来写代码了”，或者说“我肯定那个对象已经存在了”。这是将问题分解为对象集合的一种合理方式。</w:t>
+      </w:r>
+    </w:p>
+    <w:p>
+      <w:pPr>
+        <w:ind w:firstLine="420"/>
+      </w:pPr>
+      <w:r>
+        <w:rPr>
+          <w:rFonts w:hint="eastAsia"/>
+          <w:b/>
+        </w:rPr>
+        <w:t>将对象看成服务提供者</w:t>
+      </w:r>
+      <w:r>
+        <w:rPr>
+          <w:rFonts w:hint="eastAsia"/>
+        </w:rPr>
+        <w:t>还有一个附带的好处：它有助于提高对象的内聚性。高内聚是软件设计的基本质量要求之一：这意味着一个软件构件的各个方面“组合”得很好。人们在设计对象时所面临的一个问题是，将过多的功能塞在一个对象中。例如，在检查打印模式的模块中，你可以这样设计一个对象，让它了解所有的格式和打印技术。你可能会发现，这些功能对于一个对象来说太多了，你需要的是三个甚至更多</w:t>
+      </w:r>
+      <w:proofErr w:type="gramStart"/>
+      <w:r>
+        <w:rPr>
+          <w:rFonts w:hint="eastAsia"/>
+        </w:rPr>
+        <w:t>个</w:t>
+      </w:r>
+      <w:proofErr w:type="gramEnd"/>
+      <w:r>
+        <w:rPr>
+          <w:rFonts w:hint="eastAsia"/>
+        </w:rPr>
+        <w:t>对象，其中，一个对象可以是所有可能的支票排版目录，它可以被用来查询有关如何打印一张支票的信息；另一个对象（或对象集合）可以是一个通用的打印接口，它知道有关所有不同类型的打印机的信息（它更应该是一个需要购买而不是自己编写的对象）；第三个对象通过调用另两个对象的服务来完成打印任务。这样，每个对象都有一个它所能提供服务的内聚的集合。在良好的面向对象设计中，每个对象都可以很好地完成一项任务，但是它并不试图做更多的事。就像在这里看到的，不仅允许通过购买获得某些对象（打印机接口对象），而且还可以创建能够在别处复用的新对象（支票排版目录对象）。</w:t>
+      </w:r>
+    </w:p>
+    <w:p>
+      <w:pPr>
+        <w:ind w:firstLine="420"/>
       </w:pPr>
       <w:bookmarkStart w:id="0" w:name="_GoBack"/>
       <w:r>
@@ -1011,95 +1271,16 @@
           <w:rFonts w:hint="eastAsia"/>
           <w:b/>
         </w:rPr>
-        <w:t>每个对象都提供服务</w:t>
-      </w:r>
-    </w:p>
-    <w:bookmarkEnd w:id="0"/>
-    <w:p>
-      <w:pPr>
-        <w:ind w:firstLine="420"/>
-        <w:rPr>
-          <w:rFonts w:hint="eastAsia"/>
-        </w:rPr>
-      </w:pPr>
-      <w:r>
-        <w:rPr>
-          <w:rFonts w:hint="eastAsia"/>
-        </w:rPr>
-        <w:t>当正在试图开发或理解一个程序设计时，最好的方法之一就是将对象想象为“服务提供者”。程序本身将向用户提供服务，它将通过调用其他对象提供的服务来实现这一目的。你的目标就是去创建（或者最好是在现有代码库中寻找）能够提供理想的服务来解决问题的一系列对象。</w:t>
-      </w:r>
-    </w:p>
-    <w:p>
-      <w:pPr>
-        <w:ind w:firstLine="420"/>
-        <w:rPr>
-          <w:rFonts w:hint="eastAsia"/>
-        </w:rPr>
-      </w:pPr>
-      <w:r>
-        <w:rPr>
-          <w:rFonts w:hint="eastAsia"/>
-        </w:rPr>
-        <w:t>着手从事这件事的一种方式就是问一下自己：“如果我可以将问题从表象中抽取出来，那么什么样的对象可以马上解决我的问题呢？”例如，假设你正在创建一个簿记系统，那么可以想象，系统应该具有某些包括了预定义的簿记输入屏幕的对象，一个执行簿记计算的对象集合，以及一个处理在不同打印机上打印支票和开发票的对象。也许上述对象中的某些已经存在了，但是对于那些并不存在的对象，它们看起来像什么样子？它们能够提供哪些服务？它们需要哪些对象才能履行它们的义务？如果持续这样做，那么最终你会说“那个对象看起来很简单，可以坐下来写代码了”，或者说“我肯定那个对象已经存在了”。这是将问题分解为对象集合的一种合理方式。</w:t>
-      </w:r>
-    </w:p>
-    <w:p>
-      <w:pPr>
-        <w:ind w:firstLine="420"/>
-        <w:rPr>
-          <w:rFonts w:hint="eastAsia"/>
-        </w:rPr>
-      </w:pPr>
-      <w:r>
-        <w:rPr>
-          <w:rFonts w:hint="eastAsia"/>
-        </w:rPr>
-        <w:t>将对象看成服务提供者还有一个附带的好处：它有助于提高对象的内聚性。高内聚是软件设计的基本质量要求之一：这意味着一个软件构件的各个方面“组合”得很好。人们在设计对象时所面临的一个问题是，将过多的功能塞在一个对象中。例如，在检查打印模式的模块中，你可以这样设计一个对象，让它了解所有的格式和打印技术。你可能会发现，这些功能对于一个对象来说太多了，你需要的是三个甚至更多</w:t>
-      </w:r>
-      <w:proofErr w:type="gramStart"/>
-      <w:r>
-        <w:rPr>
-          <w:rFonts w:hint="eastAsia"/>
-        </w:rPr>
-        <w:t>个</w:t>
-      </w:r>
-      <w:proofErr w:type="gramEnd"/>
-      <w:r>
-        <w:rPr>
-          <w:rFonts w:hint="eastAsia"/>
-        </w:rPr>
-        <w:t>对象，其中，一个对象可以是所有可能的支票排版目录，它可以被用来查询有关如何打印一张支票的信息；另一个对象（或对象集合）可以是一个通用的打印接口，它知道有关所有不同类型的打印机的信息（它更应该是一个需要购买而不是自己编写的对象）；第三个对象通过调用另两个对象的服务来完成打印任务。这样，每个对象都有一个它所能提供服务的内聚的集合。在良好的面向对象设计中，每个对象都可以很好地完成一项任务，但是它并不试图做更多的事。就像在这里看到的，不仅允许通过购买获得某些对象（打印机接口对象），而且还可以创建能够在别处复用的新对象（支票排版目录对象）。</w:t>
-      </w:r>
-    </w:p>
-    <w:p>
-      <w:pPr>
-        <w:ind w:firstLine="420"/>
-        <w:rPr>
-          <w:rFonts w:hint="eastAsia"/>
-        </w:rPr>
-      </w:pPr>
-      <w:r>
-        <w:rPr>
-          <w:rFonts w:hint="eastAsia"/>
-        </w:rPr>
-        <w:t>将对象作为服务提供者看待是一件伟大的简化工具，这不仅在设计过程中非常有用，而且当其他人试图理解你的代码或重用某个对象时，如果他们看出了这个对象所能提供的服务的价值，它会使调整对象以适应其设计的过程变得简单得多。</w:t>
-      </w:r>
-    </w:p>
-    <w:p>
-      <w:pPr>
-        <w:rPr>
-          <w:rFonts w:hint="eastAsia"/>
-        </w:rPr>
-      </w:pPr>
-    </w:p>
-    <w:p>
-      <w:pPr>
-        <w:rPr>
-          <w:rFonts w:hint="eastAsia"/>
-        </w:rPr>
-      </w:pPr>
-    </w:p>
-    <w:p/>
+        <w:t>将对象作为服务提供者看待是一件伟大的简化工具</w:t>
+      </w:r>
+      <w:bookmarkEnd w:id="0"/>
+      <w:r>
+        <w:rPr>
+          <w:rFonts w:hint="eastAsia"/>
+        </w:rPr>
+        <w:t>，这不仅在设计过程中非常有用，而且当其他人试图理解你的代码或重用某个对象时，如果他们看出了这个对象所能提供的服务的价值，它会使调整对象以适应其设计的过程变得简单得多。</w:t>
+      </w:r>
+    </w:p>
     <w:sectPr>
       <w:pgSz w:w="11906" w:h="16838"/>
       <w:pgMar w:top="1440" w:right="1800" w:bottom="1440" w:left="1800" w:header="851" w:footer="992" w:gutter="0"/>
